--- a/capturas.docx
+++ b/capturas.docx
@@ -4,6 +4,9 @@
   <w:body>
     <w:p>
       <w:r>
+        <w:rPr>
+          <w:noProof/>
+        </w:rPr>
         <w:drawing>
           <wp:inline distT="0" distB="0" distL="0" distR="0" wp14:anchorId="4D902C3B" wp14:editId="6796F408">
             <wp:extent cx="5612130" cy="5336540"/>
@@ -43,6 +46,9 @@
     </w:p>
     <w:p>
       <w:r>
+        <w:rPr>
+          <w:noProof/>
+        </w:rPr>
         <w:drawing>
           <wp:inline distT="0" distB="0" distL="0" distR="0" wp14:anchorId="1E33D5A6" wp14:editId="4597FB39">
             <wp:extent cx="5582429" cy="2514951"/>
@@ -82,6 +88,9 @@
     </w:p>
     <w:p>
       <w:r>
+        <w:rPr>
+          <w:noProof/>
+        </w:rPr>
         <w:lastRenderedPageBreak/>
         <w:drawing>
           <wp:inline distT="0" distB="0" distL="0" distR="0" wp14:anchorId="4DD017A1" wp14:editId="10A81C24">
@@ -122,6 +131,9 @@
     </w:p>
     <w:p>
       <w:r>
+        <w:rPr>
+          <w:noProof/>
+        </w:rPr>
         <w:drawing>
           <wp:inline distT="0" distB="0" distL="0" distR="0" wp14:anchorId="2203B49D" wp14:editId="71785E8F">
             <wp:extent cx="6510131" cy="904240"/>
@@ -161,6 +173,9 @@
     </w:p>
     <w:p>
       <w:r>
+        <w:rPr>
+          <w:noProof/>
+        </w:rPr>
         <w:drawing>
           <wp:inline distT="0" distB="0" distL="0" distR="0" wp14:anchorId="4AAF490B" wp14:editId="2578BA61">
             <wp:extent cx="6606303" cy="904461"/>
@@ -200,6 +215,9 @@
     </w:p>
     <w:p>
       <w:r>
+        <w:rPr>
+          <w:noProof/>
+        </w:rPr>
         <w:drawing>
           <wp:inline distT="0" distB="0" distL="0" distR="0" wp14:anchorId="16B4A4D0" wp14:editId="764327EF">
             <wp:extent cx="5612130" cy="1205230"/>
@@ -239,6 +257,9 @@
     </w:p>
     <w:p>
       <w:r>
+        <w:rPr>
+          <w:noProof/>
+        </w:rPr>
         <w:drawing>
           <wp:inline distT="0" distB="0" distL="0" distR="0" wp14:anchorId="5EC782D4" wp14:editId="4C62D7C9">
             <wp:extent cx="6532821" cy="1120588"/>
@@ -278,6 +299,9 @@
     </w:p>
     <w:p>
       <w:r>
+        <w:rPr>
+          <w:noProof/>
+        </w:rPr>
         <w:drawing>
           <wp:inline distT="0" distB="0" distL="0" distR="0" wp14:anchorId="4D84F0CD" wp14:editId="054A2599">
             <wp:extent cx="6509359" cy="887506"/>
@@ -317,6 +341,9 @@
     </w:p>
     <w:p>
       <w:r>
+        <w:rPr>
+          <w:noProof/>
+        </w:rPr>
         <w:drawing>
           <wp:inline distT="0" distB="0" distL="0" distR="0" wp14:anchorId="4F97551F" wp14:editId="7768C1B9">
             <wp:extent cx="4600566" cy="896470"/>
@@ -354,6 +381,7 @@
         </w:drawing>
       </w:r>
     </w:p>
+    <w:p/>
     <w:sectPr>
       <w:pgSz w:w="12240" w:h="15840"/>
       <w:pgMar w:top="1417" w:right="1701" w:bottom="1417" w:left="1701" w:header="708" w:footer="708" w:gutter="0"/>

--- a/capturas.docx
+++ b/capturas.docx
@@ -381,7 +381,135 @@
         </w:drawing>
       </w:r>
     </w:p>
-    <w:p/>
+    <w:p>
+      <w:r>
+        <w:rPr>
+          <w:noProof/>
+        </w:rPr>
+        <w:lastRenderedPageBreak/>
+        <w:drawing>
+          <wp:inline distT="0" distB="0" distL="0" distR="0" wp14:anchorId="43708410" wp14:editId="4E874556">
+            <wp:extent cx="3406775" cy="8258810"/>
+            <wp:effectExtent l="0" t="0" r="3175" b="8890"/>
+            <wp:docPr id="2" name="Imagen 2"/>
+            <wp:cNvGraphicFramePr>
+              <a:graphicFrameLocks xmlns:a="http://schemas.openxmlformats.org/drawingml/2006/main" noChangeAspect="1"/>
+            </wp:cNvGraphicFramePr>
+            <a:graphic xmlns:a="http://schemas.openxmlformats.org/drawingml/2006/main">
+              <a:graphicData uri="http://schemas.openxmlformats.org/drawingml/2006/picture">
+                <pic:pic xmlns:pic="http://schemas.openxmlformats.org/drawingml/2006/picture">
+                  <pic:nvPicPr>
+                    <pic:cNvPr id="1" name=""/>
+                    <pic:cNvPicPr/>
+                  </pic:nvPicPr>
+                  <pic:blipFill>
+                    <a:blip r:embed="rId13"/>
+                    <a:stretch>
+                      <a:fillRect/>
+                    </a:stretch>
+                  </pic:blipFill>
+                  <pic:spPr>
+                    <a:xfrm>
+                      <a:off x="0" y="0"/>
+                      <a:ext cx="3406775" cy="8258810"/>
+                    </a:xfrm>
+                    <a:prstGeom prst="rect">
+                      <a:avLst/>
+                    </a:prstGeom>
+                  </pic:spPr>
+                </pic:pic>
+              </a:graphicData>
+            </a:graphic>
+          </wp:inline>
+        </w:drawing>
+      </w:r>
+    </w:p>
+    <w:p>
+      <w:r>
+        <w:rPr>
+          <w:noProof/>
+        </w:rPr>
+        <w:lastRenderedPageBreak/>
+        <w:drawing>
+          <wp:inline distT="0" distB="0" distL="0" distR="0" wp14:anchorId="7ECA03B9" wp14:editId="26FDCDA4">
+            <wp:extent cx="2136775" cy="8258810"/>
+            <wp:effectExtent l="0" t="0" r="0" b="8890"/>
+            <wp:docPr id="12" name="Imagen 12"/>
+            <wp:cNvGraphicFramePr>
+              <a:graphicFrameLocks xmlns:a="http://schemas.openxmlformats.org/drawingml/2006/main" noChangeAspect="1"/>
+            </wp:cNvGraphicFramePr>
+            <a:graphic xmlns:a="http://schemas.openxmlformats.org/drawingml/2006/main">
+              <a:graphicData uri="http://schemas.openxmlformats.org/drawingml/2006/picture">
+                <pic:pic xmlns:pic="http://schemas.openxmlformats.org/drawingml/2006/picture">
+                  <pic:nvPicPr>
+                    <pic:cNvPr id="1" name=""/>
+                    <pic:cNvPicPr/>
+                  </pic:nvPicPr>
+                  <pic:blipFill>
+                    <a:blip r:embed="rId14"/>
+                    <a:stretch>
+                      <a:fillRect/>
+                    </a:stretch>
+                  </pic:blipFill>
+                  <pic:spPr>
+                    <a:xfrm>
+                      <a:off x="0" y="0"/>
+                      <a:ext cx="2136775" cy="8258810"/>
+                    </a:xfrm>
+                    <a:prstGeom prst="rect">
+                      <a:avLst/>
+                    </a:prstGeom>
+                  </pic:spPr>
+                </pic:pic>
+              </a:graphicData>
+            </a:graphic>
+          </wp:inline>
+        </w:drawing>
+      </w:r>
+    </w:p>
+    <w:p>
+      <w:r>
+        <w:rPr>
+          <w:noProof/>
+        </w:rPr>
+        <w:lastRenderedPageBreak/>
+        <w:drawing>
+          <wp:inline distT="0" distB="0" distL="0" distR="0" wp14:anchorId="6362F9E1" wp14:editId="67192A17">
+            <wp:extent cx="2504440" cy="8258810"/>
+            <wp:effectExtent l="0" t="0" r="0" b="8890"/>
+            <wp:docPr id="13" name="Imagen 13"/>
+            <wp:cNvGraphicFramePr>
+              <a:graphicFrameLocks xmlns:a="http://schemas.openxmlformats.org/drawingml/2006/main" noChangeAspect="1"/>
+            </wp:cNvGraphicFramePr>
+            <a:graphic xmlns:a="http://schemas.openxmlformats.org/drawingml/2006/main">
+              <a:graphicData uri="http://schemas.openxmlformats.org/drawingml/2006/picture">
+                <pic:pic xmlns:pic="http://schemas.openxmlformats.org/drawingml/2006/picture">
+                  <pic:nvPicPr>
+                    <pic:cNvPr id="1" name=""/>
+                    <pic:cNvPicPr/>
+                  </pic:nvPicPr>
+                  <pic:blipFill>
+                    <a:blip r:embed="rId15"/>
+                    <a:stretch>
+                      <a:fillRect/>
+                    </a:stretch>
+                  </pic:blipFill>
+                  <pic:spPr>
+                    <a:xfrm>
+                      <a:off x="0" y="0"/>
+                      <a:ext cx="2504440" cy="8258810"/>
+                    </a:xfrm>
+                    <a:prstGeom prst="rect">
+                      <a:avLst/>
+                    </a:prstGeom>
+                  </pic:spPr>
+                </pic:pic>
+              </a:graphicData>
+            </a:graphic>
+          </wp:inline>
+        </w:drawing>
+      </w:r>
+    </w:p>
     <w:sectPr>
       <w:pgSz w:w="12240" w:h="15840"/>
       <w:pgMar w:top="1417" w:right="1701" w:bottom="1417" w:left="1701" w:header="708" w:footer="708" w:gutter="0"/>
